--- a/README.docx
+++ b/README.docx
@@ -105,7 +105,16 @@
     <w:p/>
     <w:p>
       <w:r>
-        <w:t>If you use the VSCode editor, you need to add the launch.json file</w:t>
+        <w:t>If you use the VSCode editor, you need to add the</w:t>
+      </w:r>
+      <w:r>
+        <w:rPr>
+          <w:b/>
+        </w:rPr>
+        <w:t xml:space="preserve"> launch.json</w:t>
+      </w:r>
+      <w:r>
+        <w:t xml:space="preserve"> file</w:t>
       </w:r>
     </w:p>
     <w:p/>
@@ -113,178 +122,233 @@
       <w:pPr>
         <w:ind w:firstLineChars="200" w:firstLine="420"/>
       </w:pPr>
+      <w:r>
+        <w:t>{</w:t>
+      </w:r>
+    </w:p>
+    <w:p>
+      <w:pPr>
+        <w:ind w:firstLineChars="200" w:firstLine="420"/>
+      </w:pPr>
+      <w:r>
+        <w:t xml:space="preserve">    // Use IntelliSense to learn about possible attributes.</w:t>
+      </w:r>
+    </w:p>
+    <w:p>
+      <w:pPr>
+        <w:ind w:firstLineChars="200" w:firstLine="420"/>
+      </w:pPr>
+      <w:r>
+        <w:t xml:space="preserve">    // Hover to view descriptions of existing attributes.</w:t>
+      </w:r>
+    </w:p>
+    <w:p>
+      <w:pPr>
+        <w:ind w:firstLineChars="200" w:firstLine="420"/>
+      </w:pPr>
+      <w:r>
+        <w:t xml:space="preserve">    // For more information, visit: https://go.microsoft.com/fwlink/?linkid=830387</w:t>
+      </w:r>
+    </w:p>
+    <w:p>
+      <w:pPr>
+        <w:ind w:firstLineChars="200" w:firstLine="420"/>
+      </w:pPr>
+      <w:r>
+        <w:t xml:space="preserve">    "version": "0.2.0",</w:t>
+      </w:r>
+    </w:p>
+    <w:p>
+      <w:pPr>
+        <w:ind w:firstLineChars="200" w:firstLine="420"/>
+      </w:pPr>
+      <w:r>
+        <w:t xml:space="preserve">    "configurations": [</w:t>
+      </w:r>
+    </w:p>
+    <w:p>
+      <w:pPr>
+        <w:ind w:firstLineChars="200" w:firstLine="420"/>
+      </w:pPr>
+      <w:r>
+        <w:t xml:space="preserve">        {</w:t>
+      </w:r>
+    </w:p>
+    <w:p>
+      <w:pPr>
+        <w:ind w:firstLineChars="200" w:firstLine="420"/>
+      </w:pPr>
+      <w:r>
+        <w:t xml:space="preserve">            "type": "java",</w:t>
+      </w:r>
+    </w:p>
+    <w:p>
+      <w:pPr>
+        <w:ind w:firstLineChars="200" w:firstLine="420"/>
+      </w:pPr>
+      <w:r>
+        <w:t xml:space="preserve">            "name": "Debug (Launch) - Current File",</w:t>
+      </w:r>
+    </w:p>
+    <w:p>
+      <w:pPr>
+        <w:ind w:firstLineChars="200" w:firstLine="420"/>
+      </w:pPr>
+      <w:r>
+        <w:t xml:space="preserve">            "request": "launch",</w:t>
+      </w:r>
+    </w:p>
+    <w:p>
+      <w:pPr>
+        <w:ind w:firstLineChars="200" w:firstLine="420"/>
+      </w:pPr>
+      <w:r>
+        <w:t xml:space="preserve">            "mainClass": "${file}"</w:t>
+      </w:r>
+    </w:p>
+    <w:p>
+      <w:pPr>
+        <w:ind w:firstLineChars="200" w:firstLine="420"/>
+      </w:pPr>
+      <w:r>
+        <w:t xml:space="preserve">        },</w:t>
+      </w:r>
+    </w:p>
+    <w:p>
+      <w:pPr>
+        <w:ind w:firstLineChars="200" w:firstLine="420"/>
+      </w:pPr>
+      <w:r>
+        <w:t xml:space="preserve">        {</w:t>
+      </w:r>
+    </w:p>
+    <w:p>
+      <w:pPr>
+        <w:ind w:firstLineChars="200" w:firstLine="420"/>
+      </w:pPr>
+      <w:r>
+        <w:t xml:space="preserve">            "type": "java",</w:t>
+      </w:r>
+    </w:p>
+    <w:p>
+      <w:pPr>
+        <w:ind w:firstLineChars="200" w:firstLine="420"/>
+      </w:pPr>
+      <w:r>
+        <w:t xml:space="preserve">            "name": "Debug (Launch)-DemoApplication&lt;shopd&gt;",</w:t>
+      </w:r>
+    </w:p>
+    <w:p>
+      <w:pPr>
+        <w:ind w:firstLineChars="200" w:firstLine="420"/>
+      </w:pPr>
+      <w:r>
+        <w:t xml:space="preserve">            "request": "launch",</w:t>
+      </w:r>
+    </w:p>
+    <w:p>
+      <w:pPr>
+        <w:ind w:firstLineChars="200" w:firstLine="420"/>
+      </w:pPr>
+      <w:r>
+        <w:t xml:space="preserve">            "mainClass": "com.github.gantleman.shopd.DemoApplication",</w:t>
+      </w:r>
+    </w:p>
+    <w:p>
+      <w:pPr>
+        <w:ind w:firstLineChars="200" w:firstLine="420"/>
+      </w:pPr>
+      <w:r>
+        <w:t xml:space="preserve">            "projectName": "shopd"</w:t>
+      </w:r>
+    </w:p>
+    <w:p>
+      <w:pPr>
+        <w:ind w:firstLineChars="200" w:firstLine="420"/>
+      </w:pPr>
+      <w:r>
+        <w:t xml:space="preserve">        }</w:t>
+      </w:r>
+    </w:p>
+    <w:p>
+      <w:pPr>
+        <w:ind w:firstLineChars="200" w:firstLine="420"/>
+      </w:pPr>
+      <w:r>
+        <w:t xml:space="preserve">    ]</w:t>
+      </w:r>
+    </w:p>
+    <w:p>
+      <w:pPr>
+        <w:ind w:firstLineChars="200" w:firstLine="420"/>
+      </w:pPr>
+      <w:r>
+        <w:t>}</w:t>
+      </w:r>
+    </w:p>
+    <w:p>
+      <w:r>
+        <w:t xml:space="preserve">This is also a distributed introduction to the example project in Chapter 5 of the series. You can </w:t>
+      </w:r>
+      <w:r>
+        <w:lastRenderedPageBreak/>
+        <w:t>also click on the links below to find relevant articles.</w:t>
+      </w:r>
+    </w:p>
+    <w:p>
+      <w:hyperlink r:id="rId6" w:history="1">
+        <w:r>
+          <w:rPr>
+            <w:rStyle w:val="a6"/>
+          </w:rPr>
+          <w:t>ITDSD</w:t>
+        </w:r>
+        <w:r>
+          <w:rPr>
+            <w:rStyle w:val="a6"/>
+            <w:rFonts w:hint="eastAsia"/>
+          </w:rPr>
+          <w:t>-</w:t>
+        </w:r>
+        <w:r>
+          <w:rPr>
+            <w:rStyle w:val="a6"/>
+          </w:rPr>
+          <w:t>1. Splitting in Microservice Architecture</w:t>
+        </w:r>
+      </w:hyperlink>
+    </w:p>
+    <w:p>
+      <w:hyperlink r:id="rId7" w:history="1">
+        <w:r>
+          <w:rPr>
+            <w:rStyle w:val="a6"/>
+          </w:rPr>
+          <w:t>ITDSD-2. Practice of Splitting in Microservice Architecture</w:t>
+        </w:r>
+      </w:hyperlink>
+    </w:p>
+    <w:p>
+      <w:hyperlink r:id="rId8" w:history="1">
+        <w:r>
+          <w:rPr>
+            <w:rStyle w:val="a6"/>
+          </w:rPr>
+          <w:t>ITDSD- 3. Overview of Distributed Software Engineering</w:t>
+        </w:r>
+      </w:hyperlink>
+    </w:p>
+    <w:p>
+      <w:hyperlink r:id="rId9" w:history="1">
+        <w:r>
+          <w:rPr>
+            <w:rStyle w:val="a6"/>
+          </w:rPr>
+          <w:t>ITDSD - 4. Quantitative Analysis of Distributed Software</w:t>
+        </w:r>
+      </w:hyperlink>
       <w:bookmarkStart w:id="0" w:name="_GoBack"/>
-      <w:r>
-        <w:t>{</w:t>
-      </w:r>
-    </w:p>
-    <w:p>
-      <w:pPr>
-        <w:ind w:firstLineChars="200" w:firstLine="420"/>
-      </w:pPr>
-      <w:r>
-        <w:t xml:space="preserve">    // Use IntelliSense to learn about possible attributes.</w:t>
-      </w:r>
-    </w:p>
-    <w:p>
-      <w:pPr>
-        <w:ind w:firstLineChars="200" w:firstLine="420"/>
-      </w:pPr>
-      <w:r>
-        <w:t xml:space="preserve">    // Hover to view descriptions of existing attributes.</w:t>
-      </w:r>
-    </w:p>
-    <w:p>
-      <w:pPr>
-        <w:ind w:firstLineChars="200" w:firstLine="420"/>
-      </w:pPr>
-      <w:r>
-        <w:t xml:space="preserve">    // For more information, visit: https://go.microsoft.com/fwlink/?linkid=830387</w:t>
-      </w:r>
-    </w:p>
-    <w:p>
-      <w:pPr>
-        <w:ind w:firstLineChars="200" w:firstLine="420"/>
-      </w:pPr>
-      <w:r>
-        <w:t xml:space="preserve">    "version": "0.2.0",</w:t>
-      </w:r>
-    </w:p>
-    <w:p>
-      <w:pPr>
-        <w:ind w:firstLineChars="200" w:firstLine="420"/>
-      </w:pPr>
-      <w:r>
-        <w:t xml:space="preserve">    "configurations": [</w:t>
-      </w:r>
-    </w:p>
-    <w:p>
-      <w:pPr>
-        <w:ind w:firstLineChars="200" w:firstLine="420"/>
-      </w:pPr>
-      <w:r>
-        <w:t xml:space="preserve">        {</w:t>
-      </w:r>
-    </w:p>
-    <w:p>
-      <w:pPr>
-        <w:ind w:firstLineChars="200" w:firstLine="420"/>
-      </w:pPr>
-      <w:r>
-        <w:t xml:space="preserve">            "type": "java",</w:t>
-      </w:r>
-    </w:p>
-    <w:p>
-      <w:pPr>
-        <w:ind w:firstLineChars="200" w:firstLine="420"/>
-      </w:pPr>
-      <w:r>
-        <w:t xml:space="preserve">            "name": "Debug (Launch) - Current File",</w:t>
-      </w:r>
-    </w:p>
-    <w:p>
-      <w:pPr>
-        <w:ind w:firstLineChars="200" w:firstLine="420"/>
-      </w:pPr>
-      <w:r>
-        <w:t xml:space="preserve">            "request": "launch",</w:t>
-      </w:r>
-    </w:p>
-    <w:p>
-      <w:pPr>
-        <w:ind w:firstLineChars="200" w:firstLine="420"/>
-      </w:pPr>
-      <w:r>
-        <w:t xml:space="preserve">            "mainClass": "${file}"</w:t>
-      </w:r>
-    </w:p>
-    <w:p>
-      <w:pPr>
-        <w:ind w:firstLineChars="200" w:firstLine="420"/>
-      </w:pPr>
-      <w:r>
-        <w:t xml:space="preserve">        },</w:t>
-      </w:r>
-    </w:p>
-    <w:p>
-      <w:pPr>
-        <w:ind w:firstLineChars="200" w:firstLine="420"/>
-      </w:pPr>
-      <w:r>
-        <w:t xml:space="preserve">        {</w:t>
-      </w:r>
-    </w:p>
-    <w:p>
-      <w:pPr>
-        <w:ind w:firstLineChars="200" w:firstLine="420"/>
-      </w:pPr>
-      <w:r>
-        <w:t xml:space="preserve">            "type": "java",</w:t>
-      </w:r>
-    </w:p>
-    <w:p>
-      <w:pPr>
-        <w:ind w:firstLineChars="200" w:firstLine="420"/>
-      </w:pPr>
-      <w:r>
-        <w:t xml:space="preserve">            "name": "Debug (Launch)-DemoApplication&lt;shopd&gt;",</w:t>
-      </w:r>
-    </w:p>
-    <w:p>
-      <w:pPr>
-        <w:ind w:firstLineChars="200" w:firstLine="420"/>
-      </w:pPr>
-      <w:r>
-        <w:t xml:space="preserve">            "request": "launch",</w:t>
-      </w:r>
-    </w:p>
-    <w:p>
-      <w:pPr>
-        <w:ind w:firstLineChars="200" w:firstLine="420"/>
-      </w:pPr>
-      <w:r>
-        <w:t xml:space="preserve">            "mainClass": "com.github.gantleman.shopd.DemoApplication",</w:t>
-      </w:r>
-    </w:p>
-    <w:p>
-      <w:pPr>
-        <w:ind w:firstLineChars="200" w:firstLine="420"/>
-      </w:pPr>
-      <w:r>
-        <w:t xml:space="preserve">            "projectName": "shopd"</w:t>
-      </w:r>
-    </w:p>
-    <w:p>
-      <w:pPr>
-        <w:ind w:firstLineChars="200" w:firstLine="420"/>
-      </w:pPr>
-      <w:r>
-        <w:t xml:space="preserve">        }</w:t>
-      </w:r>
-    </w:p>
-    <w:p>
-      <w:pPr>
-        <w:ind w:firstLineChars="200" w:firstLine="420"/>
-      </w:pPr>
-      <w:r>
-        <w:t xml:space="preserve">    ]</w:t>
-      </w:r>
-    </w:p>
-    <w:p>
-      <w:pPr>
-        <w:ind w:firstLineChars="200" w:firstLine="420"/>
-      </w:pPr>
-      <w:r>
-        <w:t>}</w:t>
-      </w:r>
       <w:bookmarkEnd w:id="0"/>
-    </w:p>
-    <w:p>
-      <w:pPr>
-        <w:rPr>
-          <w:rFonts w:hint="eastAsia"/>
-        </w:rPr>
-      </w:pPr>
     </w:p>
     <w:sectPr>
       <w:pgSz w:w="11906" w:h="16838"/>
@@ -858,6 +922,17 @@
       <w:szCs w:val="32"/>
     </w:rPr>
   </w:style>
+  <w:style w:type="character" w:styleId="a6">
+    <w:name w:val="Hyperlink"/>
+    <w:basedOn w:val="a0"/>
+    <w:uiPriority w:val="99"/>
+    <w:unhideWhenUsed/>
+    <w:rsid w:val="00F0118C"/>
+    <w:rPr>
+      <w:color w:val="0563C1" w:themeColor="hyperlink"/>
+      <w:u w:val="single"/>
+    </w:rPr>
+  </w:style>
 </w:styles>
 </file>
 
